--- a/drf/app/template/template_rekap_lembur.docx
+++ b/drf/app/template/template_rekap_lembur.docx
@@ -13,6 +13,7 @@
     </w:p>
     <w:p>
       <w:pPr>
+        <w:spacing w:after="0"/>
         <w:jc w:val="center"/>
         <w:rPr>
           <w:rFonts w:ascii="Arial" w:hAnsi="Arial" w:cs="Arial"/>
@@ -39,6 +40,7 @@
     </w:p>
     <w:p>
       <w:pPr>
+        <w:spacing w:after="0"/>
         <w:jc w:val="center"/>
         <w:rPr>
           <w:rFonts w:ascii="Arial" w:hAnsi="Arial" w:cs="Arial"/>
@@ -48,12 +50,6 @@
         </w:rPr>
       </w:pPr>
       <w:r>
-        <w:rPr>
-          <w:rFonts w:ascii="Arial" w:hAnsi="Arial" w:cs="Arial"/>
-          <w:sz w:val="22"/>
-          <w:szCs w:val="22"/>
-          <w:lang w:val="en-US"/>
-        </w:rPr>
         <w:t>{{PERIODE_EXPORT}}</w:t>
       </w:r>
     </w:p>
@@ -70,6 +66,51 @@
           <w:lang w:val="en-US"/>
         </w:rPr>
       </w:pPr>
+    </w:p>
+    <w:p>
+      <w:pPr>
+        <w:rPr>
+          <w:rFonts w:ascii="Arial" w:hAnsi="Arial" w:cs="Arial"/>
+          <w:sz w:val="22"/>
+          <w:szCs w:val="22"/>
+          <w:lang w:val="en-US"/>
+        </w:rPr>
+      </w:pPr>
+      <w:r>
+        <w:t xml:space="preserve">Yang </w:t>
+      </w:r>
+      <w:proofErr w:type="spellStart"/>
+      <w:r>
+        <w:t>bertanda</w:t>
+      </w:r>
+      <w:proofErr w:type="spellEnd"/>
+      <w:r>
+        <w:t xml:space="preserve"> </w:t>
+      </w:r>
+      <w:proofErr w:type="spellStart"/>
+      <w:r>
+        <w:t>tangan</w:t>
+      </w:r>
+      <w:proofErr w:type="spellEnd"/>
+      <w:r>
+        <w:t xml:space="preserve"> di </w:t>
+      </w:r>
+      <w:proofErr w:type="spellStart"/>
+      <w:r>
+        <w:t>bawah</w:t>
+      </w:r>
+      <w:proofErr w:type="spellEnd"/>
+      <w:r>
+        <w:t xml:space="preserve"> </w:t>
+      </w:r>
+      <w:proofErr w:type="spellStart"/>
+      <w:r>
+        <w:t>ini</w:t>
+      </w:r>
+      <w:proofErr w:type="spellEnd"/>
+      <w:r>
+        <w:t>:</w:t>
+      </w:r>
     </w:p>
     <w:tbl>
       <w:tblPr>
@@ -154,12 +195,6 @@
               </w:rPr>
             </w:pPr>
             <w:r>
-              <w:rPr>
-                <w:rFonts w:ascii="Arial" w:hAnsi="Arial" w:cs="Arial"/>
-                <w:sz w:val="22"/>
-                <w:szCs w:val="22"/>
-                <w:lang w:val="en-US"/>
-              </w:rPr>
               <w:t>{{NAMA_PEGAWAI}}</w:t>
             </w:r>
           </w:p>
@@ -254,12 +289,6 @@
               </w:rPr>
             </w:pPr>
             <w:r>
-              <w:rPr>
-                <w:rFonts w:ascii="Arial" w:hAnsi="Arial" w:cs="Arial"/>
-                <w:sz w:val="22"/>
-                <w:szCs w:val="22"/>
-                <w:lang w:val="en-US"/>
-              </w:rPr>
               <w:t>{{DIVISI_PEGAWAI}}</w:t>
             </w:r>
           </w:p>
@@ -382,191 +411,119 @@
           <w:lang w:val="en-US"/>
         </w:rPr>
       </w:pPr>
-      <w:r>
-        <w:rPr>
-          <w:rFonts w:ascii="Arial" w:hAnsi="Arial" w:cs="Arial"/>
-          <w:sz w:val="22"/>
-          <w:szCs w:val="22"/>
-          <w:lang w:val="en-US"/>
-        </w:rPr>
-        <w:t>{{TABEL_OVERTIME}}</w:t>
-      </w:r>
-    </w:p>
-    <w:p>
-      <w:pPr>
-        <w:rPr>
-          <w:rFonts w:ascii="Arial" w:hAnsi="Arial" w:cs="Arial"/>
-          <w:sz w:val="22"/>
-          <w:szCs w:val="22"/>
-          <w:lang w:val="en-US"/>
-        </w:rPr>
-      </w:pPr>
-    </w:p>
-    <w:p>
-      <w:pPr>
-        <w:rPr>
-          <w:rFonts w:ascii="Arial" w:hAnsi="Arial" w:cs="Arial"/>
-          <w:sz w:val="22"/>
-          <w:szCs w:val="22"/>
-          <w:lang w:val="en-US"/>
-        </w:rPr>
-      </w:pPr>
-      <w:r>
-        <w:rPr>
-          <w:rFonts w:ascii="Arial" w:hAnsi="Arial" w:cs="Arial"/>
-          <w:sz w:val="22"/>
-          <w:szCs w:val="22"/>
-          <w:lang w:val="en-US"/>
-        </w:rPr>
-        <w:t xml:space="preserve">Total Hari </w:t>
-      </w:r>
       <w:proofErr w:type="spellStart"/>
       <w:r>
-        <w:rPr>
-          <w:rFonts w:ascii="Arial" w:hAnsi="Arial" w:cs="Arial"/>
-          <w:sz w:val="22"/>
-          <w:szCs w:val="22"/>
-          <w:lang w:val="en-US"/>
-        </w:rPr>
-        <w:t>Lembur</w:t>
+        <w:t>Dengan</w:t>
       </w:r>
       <w:proofErr w:type="spellEnd"/>
       <w:r>
-        <w:rPr>
-          <w:rFonts w:ascii="Arial" w:hAnsi="Arial" w:cs="Arial"/>
-          <w:sz w:val="22"/>
-          <w:szCs w:val="22"/>
-          <w:lang w:val="en-US"/>
-        </w:rPr>
-        <w:t>: {{TOTAL_HARI_LEMBUR}}</w:t>
-      </w:r>
-    </w:p>
-    <w:p>
-      <w:pPr>
-        <w:rPr>
-          <w:rFonts w:ascii="Arial" w:hAnsi="Arial" w:cs="Arial"/>
-          <w:sz w:val="22"/>
-          <w:szCs w:val="22"/>
-          <w:lang w:val="en-US"/>
-        </w:rPr>
-      </w:pPr>
-      <w:r>
-        <w:rPr>
-          <w:rFonts w:ascii="Arial" w:hAnsi="Arial" w:cs="Arial"/>
-          <w:sz w:val="22"/>
-          <w:szCs w:val="22"/>
-          <w:lang w:val="en-US"/>
-        </w:rPr>
-        <w:t xml:space="preserve">Total Jam </w:t>
+        <w:t xml:space="preserve"> </w:t>
       </w:r>
       <w:proofErr w:type="spellStart"/>
       <w:r>
-        <w:rPr>
-          <w:rFonts w:ascii="Arial" w:hAnsi="Arial" w:cs="Arial"/>
-          <w:sz w:val="22"/>
-          <w:szCs w:val="22"/>
-          <w:lang w:val="en-US"/>
-        </w:rPr>
-        <w:t>Lembur</w:t>
+        <w:t>ini</w:t>
       </w:r>
       <w:proofErr w:type="spellEnd"/>
       <w:r>
-        <w:rPr>
-          <w:rFonts w:ascii="Arial" w:hAnsi="Arial" w:cs="Arial"/>
-          <w:sz w:val="22"/>
-          <w:szCs w:val="22"/>
-          <w:lang w:val="en-US"/>
-        </w:rPr>
-        <w:t>: {{TOTAL_JAM_LEMBUR}}</w:t>
-      </w:r>
-    </w:p>
-    <w:p>
-      <w:pPr>
-        <w:rPr>
-          <w:rFonts w:ascii="Arial" w:hAnsi="Arial" w:cs="Arial"/>
-          <w:sz w:val="22"/>
-          <w:szCs w:val="22"/>
-          <w:lang w:val="en-US"/>
-        </w:rPr>
-      </w:pPr>
-      <w:r>
-        <w:rPr>
-          <w:rFonts w:ascii="Arial" w:hAnsi="Arial" w:cs="Arial"/>
-          <w:sz w:val="22"/>
-          <w:szCs w:val="22"/>
-          <w:lang w:val="en-US"/>
-        </w:rPr>
-        <w:t xml:space="preserve">Total </w:t>
+        <w:t xml:space="preserve"> </w:t>
       </w:r>
       <w:proofErr w:type="spellStart"/>
       <w:r>
-        <w:rPr>
-          <w:rFonts w:ascii="Arial" w:hAnsi="Arial" w:cs="Arial"/>
-          <w:sz w:val="22"/>
-          <w:szCs w:val="22"/>
-          <w:lang w:val="en-US"/>
-        </w:rPr>
-        <w:t>Gaji</w:t>
+        <w:t>menyampaikan</w:t>
       </w:r>
       <w:proofErr w:type="spellEnd"/>
       <w:r>
-        <w:rPr>
-          <w:rFonts w:ascii="Arial" w:hAnsi="Arial" w:cs="Arial"/>
-          <w:sz w:val="22"/>
-          <w:szCs w:val="22"/>
-          <w:lang w:val="en-US"/>
-        </w:rPr>
         <w:t xml:space="preserve"> </w:t>
       </w:r>
       <w:proofErr w:type="spellStart"/>
       <w:r>
-        <w:rPr>
-          <w:rFonts w:ascii="Arial" w:hAnsi="Arial" w:cs="Arial"/>
-          <w:sz w:val="22"/>
-          <w:szCs w:val="22"/>
-          <w:lang w:val="en-US"/>
-        </w:rPr>
-        <w:t>Lembur</w:t>
+        <w:t>perhitungan</w:t>
       </w:r>
       <w:proofErr w:type="spellEnd"/>
       <w:r>
-        <w:rPr>
-          <w:rFonts w:ascii="Arial" w:hAnsi="Arial" w:cs="Arial"/>
-          <w:sz w:val="22"/>
-          <w:szCs w:val="22"/>
-          <w:lang w:val="en-US"/>
-        </w:rPr>
-        <w:t>: {{TOTAL_GAJI_LEMBUR}}</w:t>
-      </w:r>
-    </w:p>
-    <w:p>
-      <w:pPr>
-        <w:rPr>
-          <w:rFonts w:ascii="Arial" w:hAnsi="Arial" w:cs="Arial"/>
-          <w:sz w:val="22"/>
-          <w:szCs w:val="22"/>
-          <w:lang w:val="en-US"/>
-        </w:rPr>
-      </w:pPr>
-      <w:r>
-        <w:rPr>
-          <w:rFonts w:ascii="Arial" w:hAnsi="Arial" w:cs="Arial"/>
-          <w:sz w:val="22"/>
-          <w:szCs w:val="22"/>
-          <w:lang w:val="en-US"/>
-        </w:rPr>
-        <w:t>Rata-rata per Hari: {{RATA_RATA_PER_HARI}}</w:t>
-      </w:r>
-    </w:p>
-    <w:p>
-      <w:pPr>
-        <w:rPr>
-          <w:rFonts w:ascii="Arial" w:hAnsi="Arial" w:cs="Arial"/>
-          <w:sz w:val="22"/>
-          <w:szCs w:val="22"/>
-          <w:lang w:val="en-US"/>
-        </w:rPr>
-      </w:pPr>
+        <w:t xml:space="preserve"> </w:t>
+      </w:r>
+      <w:proofErr w:type="spellStart"/>
+      <w:r>
+        <w:t>kerja</w:t>
+      </w:r>
+      <w:proofErr w:type="spellEnd"/>
+      <w:r>
+        <w:t xml:space="preserve"> </w:t>
+      </w:r>
+      <w:proofErr w:type="spellStart"/>
+      <w:r>
+        <w:t>lembur</w:t>
+      </w:r>
+      <w:proofErr w:type="spellEnd"/>
+      <w:r>
+        <w:t xml:space="preserve"> </w:t>
+      </w:r>
+      <w:proofErr w:type="spellStart"/>
+      <w:r>
+        <w:t>bulanan</w:t>
+      </w:r>
+      <w:proofErr w:type="spellEnd"/>
+      <w:r>
+        <w:t xml:space="preserve"> </w:t>
+      </w:r>
+      <w:proofErr w:type="spellStart"/>
+      <w:r>
+        <w:t>pegawai</w:t>
+      </w:r>
+      <w:proofErr w:type="spellEnd"/>
+      <w:r>
+        <w:t xml:space="preserve"> KJRI Dubai </w:t>
+      </w:r>
+      <w:proofErr w:type="spellStart"/>
+      <w:r>
+        <w:t>periode</w:t>
+      </w:r>
+      <w:proofErr w:type="spellEnd"/>
+      <w:r>
+        <w:t xml:space="preserve"> {{PERIODE_EXPORT}}</w:t>
+      </w:r>
+      <w:r>
+        <w:t xml:space="preserve"> </w:t>
+      </w:r>
+      <w:proofErr w:type="spellStart"/>
+      <w:r>
+        <w:t>sebagaimana</w:t>
+      </w:r>
+      <w:proofErr w:type="spellEnd"/>
+      <w:r>
+        <w:t xml:space="preserve"> </w:t>
+      </w:r>
+      <w:proofErr w:type="spellStart"/>
+      <w:r>
+        <w:t>diatur</w:t>
+      </w:r>
+      <w:proofErr w:type="spellEnd"/>
+      <w:r>
+        <w:t xml:space="preserve"> </w:t>
+      </w:r>
+      <w:proofErr w:type="spellStart"/>
+      <w:r>
+        <w:t>dalam</w:t>
+      </w:r>
+      <w:proofErr w:type="spellEnd"/>
+      <w:r>
+        <w:t xml:space="preserve"> </w:t>
+      </w:r>
+      <w:proofErr w:type="spellStart"/>
+      <w:r>
+        <w:t>peraturan</w:t>
+      </w:r>
+      <w:proofErr w:type="spellEnd"/>
+      <w:r>
+        <w:t xml:space="preserve"> </w:t>
+      </w:r>
+      <w:r>
+        <w:t>KJRI Dubai</w:t>
+      </w:r>
+      <w:r>
+        <w:t>.</w:t>
+      </w:r>
     </w:p>
     <w:p>
       <w:pPr>
@@ -706,12 +663,6 @@
               </w:rPr>
             </w:pPr>
             <w:r>
-              <w:rPr>
-                <w:rFonts w:ascii="Arial" w:hAnsi="Arial" w:cs="Arial"/>
-                <w:sz w:val="22"/>
-                <w:szCs w:val="22"/>
-                <w:lang w:val="en-US"/>
-              </w:rPr>
               <w:t>{{NAMA_PEGAWAI}}</w:t>
             </w:r>
           </w:p>
@@ -727,26 +678,13 @@
                 <w:rFonts w:ascii="Arial" w:hAnsi="Arial" w:cs="Arial"/>
                 <w:sz w:val="22"/>
                 <w:szCs w:val="22"/>
-                <w:lang w:val="en-US"/>
-              </w:rPr>
-            </w:pPr>
-            <w:r>
-              <w:rPr>
-                <w:rFonts w:ascii="Arial" w:hAnsi="Arial" w:cs="Arial"/>
-                <w:sz w:val="22"/>
-                <w:szCs w:val="22"/>
-                <w:lang w:val="en-US"/>
-              </w:rPr>
+              </w:rPr>
+            </w:pPr>
+            <w:r>
               <w:t xml:space="preserve">Dubai, </w:t>
             </w:r>
             <w:r>
-              <w:rPr>
-                <w:rFonts w:ascii="Arial" w:hAnsi="Arial" w:cs="Arial"/>
-                <w:sz w:val="22"/>
-                <w:szCs w:val="22"/>
-                <w:lang w:val="en-US"/>
-              </w:rPr>
-              <w:t>{{LEVEL1_APPROVAL_DATE}}</w:t>
+              <w:t>{{TANGGAL_APPROVAL}}</w:t>
             </w:r>
           </w:p>
           <w:p>
@@ -842,12 +780,6 @@
               </w:rPr>
             </w:pPr>
             <w:r>
-              <w:rPr>
-                <w:rFonts w:ascii="Arial" w:hAnsi="Arial" w:cs="Arial"/>
-                <w:sz w:val="22"/>
-                <w:szCs w:val="22"/>
-                <w:lang w:val="en-US"/>
-              </w:rPr>
               <w:t>{{LEVEL1_APPROVER}}</w:t>
             </w:r>
           </w:p>
@@ -858,28 +790,16 @@
                 <w:rFonts w:ascii="Arial" w:hAnsi="Arial" w:cs="Arial"/>
                 <w:sz w:val="22"/>
                 <w:szCs w:val="22"/>
-                <w:lang w:val="en-US"/>
-              </w:rPr>
-            </w:pPr>
-            <w:r>
-              <w:rPr>
-                <w:rFonts w:ascii="Arial" w:hAnsi="Arial" w:cs="Arial"/>
-                <w:sz w:val="22"/>
-                <w:szCs w:val="22"/>
-                <w:lang w:val="en-US"/>
+              </w:rPr>
+            </w:pPr>
+            <w:r>
+              <w:rPr>
+                <w:rFonts w:ascii="Arial" w:hAnsi="Arial" w:cs="Arial"/>
+                <w:sz w:val="22"/>
+                <w:szCs w:val="22"/>
               </w:rPr>
               <w:t>{{LEVEL1_APPROVER_NIP}}</w:t>
             </w:r>
-          </w:p>
-          <w:p>
-            <w:pPr>
-              <w:rPr>
-                <w:rFonts w:ascii="Arial" w:hAnsi="Arial" w:cs="Arial"/>
-                <w:sz w:val="22"/>
-                <w:szCs w:val="22"/>
-                <w:lang w:val="en-US"/>
-              </w:rPr>
-            </w:pPr>
           </w:p>
         </w:tc>
       </w:tr>
@@ -932,23 +852,17 @@
             </w:pPr>
             <w:proofErr w:type="spellStart"/>
             <w:r>
-              <w:rPr>
-                <w:rFonts w:ascii="Arial" w:hAnsi="Arial" w:cs="Arial"/>
-                <w:sz w:val="22"/>
-                <w:szCs w:val="22"/>
-                <w:lang w:val="en-US"/>
-              </w:rPr>
               <w:t>Mengetahui</w:t>
             </w:r>
             <w:proofErr w:type="spellEnd"/>
             <w:r>
-              <w:rPr>
-                <w:rFonts w:ascii="Arial" w:hAnsi="Arial" w:cs="Arial"/>
-                <w:sz w:val="22"/>
-                <w:szCs w:val="22"/>
-                <w:lang w:val="en-US"/>
-              </w:rPr>
-              <w:t>, {{FINAL_APPROVAL_DATE}}</w:t>
+              <w:t>,</w:t>
+            </w:r>
+            <w:r>
+              <w:t xml:space="preserve"> </w:t>
+            </w:r>
+            <w:r>
+              <w:t>{{TANGGAL_APPROVAL}}</w:t>
             </w:r>
           </w:p>
           <w:p>
@@ -979,7 +893,7 @@
                 <w:szCs w:val="22"/>
                 <w:lang w:val="en-US"/>
               </w:rPr>
-              <w:t xml:space="preserve"> </w:t>
+              <w:t xml:space="preserve"> Pembuat </w:t>
             </w:r>
             <w:proofErr w:type="spellStart"/>
             <w:r>
@@ -989,29 +903,9 @@
                 <w:szCs w:val="22"/>
                 <w:lang w:val="en-US"/>
               </w:rPr>
-              <w:t>Pembuat</w:t>
+              <w:t>Komitmen</w:t>
             </w:r>
             <w:proofErr w:type="spellEnd"/>
-            <w:r>
-              <w:rPr>
-                <w:rFonts w:ascii="Arial" w:hAnsi="Arial" w:cs="Arial"/>
-                <w:sz w:val="22"/>
-                <w:szCs w:val="22"/>
-                <w:lang w:val="en-US"/>
-              </w:rPr>
-              <w:t xml:space="preserve"> </w:t>
-            </w:r>
-            <w:proofErr w:type="spellStart"/>
-            <w:r>
-              <w:rPr>
-                <w:rFonts w:ascii="Arial" w:hAnsi="Arial" w:cs="Arial"/>
-                <w:sz w:val="22"/>
-                <w:szCs w:val="22"/>
-                <w:lang w:val="en-US"/>
-              </w:rPr>
-              <w:t>Komitmen</w:t>
-            </w:r>
-            <w:proofErr w:type="spellEnd"/>
           </w:p>
           <w:p>
             <w:pPr>
@@ -1057,12 +951,6 @@
               </w:rPr>
             </w:pPr>
             <w:r>
-              <w:rPr>
-                <w:rFonts w:ascii="Arial" w:hAnsi="Arial" w:cs="Arial"/>
-                <w:sz w:val="22"/>
-                <w:szCs w:val="22"/>
-                <w:lang w:val="en-US"/>
-              </w:rPr>
               <w:t>{{FINAL_APPROVER}}</w:t>
             </w:r>
           </w:p>
@@ -1073,15 +961,13 @@
                 <w:rFonts w:ascii="Arial" w:hAnsi="Arial" w:cs="Arial"/>
                 <w:sz w:val="22"/>
                 <w:szCs w:val="22"/>
-                <w:lang w:val="en-US"/>
-              </w:rPr>
-            </w:pPr>
-            <w:r>
-              <w:rPr>
-                <w:rFonts w:ascii="Arial" w:hAnsi="Arial" w:cs="Arial"/>
-                <w:sz w:val="22"/>
-                <w:szCs w:val="22"/>
-                <w:lang w:val="en-US"/>
+              </w:rPr>
+            </w:pPr>
+            <w:r>
+              <w:rPr>
+                <w:rFonts w:ascii="Arial" w:hAnsi="Arial" w:cs="Arial"/>
+                <w:sz w:val="22"/>
+                <w:szCs w:val="22"/>
               </w:rPr>
               <w:t>{{FINAL_APPROVER_NIP}}</w:t>
             </w:r>
@@ -1119,6 +1005,145 @@
           <w:lang w:val="en-US"/>
         </w:rPr>
       </w:pPr>
+      <w:r>
+        <w:rPr>
+          <w:rFonts w:ascii="Arial" w:hAnsi="Arial" w:cs="Arial"/>
+          <w:sz w:val="22"/>
+          <w:szCs w:val="22"/>
+          <w:lang w:val="en-US"/>
+        </w:rPr>
+        <w:br w:type="page"/>
+      </w:r>
+    </w:p>
+    <w:p/>
+    <w:p>
+      <w:pPr>
+        <w:jc w:val="center"/>
+      </w:pPr>
+      <w:r>
+        <w:t>Lampiran</w:t>
+      </w:r>
+    </w:p>
+    <w:p/>
+    <w:p>
+      <w:r>
+        <w:t>{{TABEL_OVERTIME}}</w:t>
+      </w:r>
+    </w:p>
+    <w:p>
+      <w:pPr>
+        <w:rPr>
+          <w:rFonts w:ascii="Arial" w:hAnsi="Arial" w:cs="Arial"/>
+          <w:sz w:val="22"/>
+          <w:szCs w:val="22"/>
+          <w:lang w:val="en-US"/>
+        </w:rPr>
+      </w:pPr>
+    </w:p>
+    <w:p>
+      <w:pPr>
+        <w:spacing w:after="0"/>
+        <w:rPr>
+          <w:rFonts w:ascii="Arial" w:hAnsi="Arial" w:cs="Arial"/>
+          <w:sz w:val="22"/>
+          <w:szCs w:val="22"/>
+        </w:rPr>
+      </w:pPr>
+      <w:r>
+        <w:t xml:space="preserve">Total Hari </w:t>
+      </w:r>
+      <w:proofErr w:type="spellStart"/>
+      <w:r>
+        <w:t>Lembur</w:t>
+      </w:r>
+      <w:proofErr w:type="spellEnd"/>
+      <w:r>
+        <w:t xml:space="preserve">: </w:t>
+      </w:r>
+      <w:r>
+        <w:t>{{TOTAL_HARI_LEMBUR}}</w:t>
+      </w:r>
+    </w:p>
+    <w:p>
+      <w:pPr>
+        <w:spacing w:after="0"/>
+        <w:rPr>
+          <w:rFonts w:ascii="Arial" w:hAnsi="Arial" w:cs="Arial"/>
+          <w:sz w:val="22"/>
+          <w:szCs w:val="22"/>
+        </w:rPr>
+      </w:pPr>
+      <w:r>
+        <w:t xml:space="preserve">Total Jam </w:t>
+      </w:r>
+      <w:proofErr w:type="spellStart"/>
+      <w:r>
+        <w:t>Lembur</w:t>
+      </w:r>
+      <w:proofErr w:type="spellEnd"/>
+      <w:r>
+        <w:t xml:space="preserve">: </w:t>
+      </w:r>
+      <w:r>
+        <w:t>{{TOTAL_JAM_LEMBUR}}</w:t>
+      </w:r>
+    </w:p>
+    <w:p>
+      <w:pPr>
+        <w:spacing w:after="0"/>
+        <w:rPr>
+          <w:rFonts w:ascii="Arial" w:hAnsi="Arial" w:cs="Arial"/>
+          <w:sz w:val="22"/>
+          <w:szCs w:val="22"/>
+        </w:rPr>
+      </w:pPr>
+      <w:r>
+        <w:t xml:space="preserve">Total </w:t>
+      </w:r>
+      <w:proofErr w:type="spellStart"/>
+      <w:r>
+        <w:t>Gaji</w:t>
+      </w:r>
+      <w:proofErr w:type="spellEnd"/>
+      <w:r>
+        <w:t xml:space="preserve"> </w:t>
+      </w:r>
+      <w:proofErr w:type="spellStart"/>
+      <w:r>
+        <w:t>Lembur</w:t>
+      </w:r>
+      <w:proofErr w:type="spellEnd"/>
+      <w:r>
+        <w:t xml:space="preserve">: </w:t>
+      </w:r>
+      <w:r>
+        <w:t>{{TOTAL_GAJI_LEMBUR}}</w:t>
+      </w:r>
+    </w:p>
+    <w:p>
+      <w:pPr>
+        <w:spacing w:after="0"/>
+        <w:rPr>
+          <w:rFonts w:ascii="Arial" w:hAnsi="Arial" w:cs="Arial"/>
+          <w:sz w:val="22"/>
+          <w:szCs w:val="22"/>
+        </w:rPr>
+      </w:pPr>
+      <w:r>
+        <w:t xml:space="preserve">Rata-rata per Hari: </w:t>
+      </w:r>
+      <w:r>
+        <w:t>{{RATA_RATA_PER_HARI}}</w:t>
+      </w:r>
+    </w:p>
+    <w:p>
+      <w:pPr>
+        <w:rPr>
+          <w:rFonts w:ascii="Arial" w:hAnsi="Arial" w:cs="Arial"/>
+          <w:sz w:val="22"/>
+          <w:szCs w:val="22"/>
+        </w:rPr>
+      </w:pPr>
     </w:p>
     <w:sectPr>
       <w:headerReference w:type="default" r:id="rId6"/>
@@ -1194,7 +1219,7 @@
       <mc:AlternateContent>
         <mc:Choice Requires="wps">
           <w:drawing>
-            <wp:anchor distT="0" distB="0" distL="114300" distR="114300" simplePos="0" relativeHeight="251659264" behindDoc="0" locked="0" layoutInCell="1" allowOverlap="1" wp14:anchorId="6EC32FD7" wp14:editId="3284DF3C">
+            <wp:anchor distT="0" distB="0" distL="114300" distR="114300" simplePos="0" relativeHeight="251659264" behindDoc="0" locked="0" layoutInCell="1" allowOverlap="1" wp14:anchorId="0179288B" wp14:editId="20151465">
               <wp:simplePos x="0" y="0"/>
               <wp:positionH relativeFrom="column">
                 <wp:posOffset>-12809</wp:posOffset>
@@ -1272,7 +1297,7 @@
         </mc:Choice>
         <mc:Fallback>
           <w:pict>
-            <v:shapetype w14:anchorId="6EC32FD7" id="_x0000_t202" coordsize="21600,21600" o:spt="202" path="m,l,21600r21600,l21600,xe">
+            <v:shapetype w14:anchorId="0179288B" id="_x0000_t202" coordsize="21600,21600" o:spt="202" path="m,l,21600r21600,l21600,xe">
               <v:stroke joinstyle="miter"/>
               <v:path gradientshapeok="t" o:connecttype="rect"/>
             </v:shapetype>
@@ -2299,6 +2324,17 @@
       </w:tblBorders>
     </w:tblPr>
   </w:style>
+  <w:style w:type="character" w:styleId="Strong">
+    <w:name w:val="Strong"/>
+    <w:basedOn w:val="DefaultParagraphFont"/>
+    <w:uiPriority w:val="22"/>
+    <w:qFormat/>
+    <w:rsid w:val="00FF4140"/>
+    <w:rPr>
+      <w:b/>
+      <w:bCs/>
+    </w:rPr>
+  </w:style>
 </w:styles>
 </file>
 

--- a/drf/app/template/template_rekap_lembur.docx
+++ b/drf/app/template/template_rekap_lembur.docx
@@ -481,14 +481,19 @@
       </w:r>
       <w:proofErr w:type="spellEnd"/>
       <w:r>
-        <w:t xml:space="preserve"> {{PERIODE_EXPORT}}</w:t>
-      </w:r>
+        <w:t xml:space="preserve"> {{PERIODE_EXPORT}} </w:t>
+      </w:r>
+      <w:proofErr w:type="spellStart"/>
+      <w:r>
+        <w:t>sebagaimana</w:t>
+      </w:r>
+      <w:proofErr w:type="spellEnd"/>
       <w:r>
         <w:t xml:space="preserve"> </w:t>
       </w:r>
       <w:proofErr w:type="spellStart"/>
       <w:r>
-        <w:t>sebagaimana</w:t>
+        <w:t>diatur</w:t>
       </w:r>
       <w:proofErr w:type="spellEnd"/>
       <w:r>
@@ -496,7 +501,7 @@
       </w:r>
       <w:proofErr w:type="spellStart"/>
       <w:r>
-        <w:t>diatur</w:t>
+        <w:t>dalam</w:t>
       </w:r>
       <w:proofErr w:type="spellEnd"/>
       <w:r>
@@ -504,25 +509,11 @@
       </w:r>
       <w:proofErr w:type="spellStart"/>
       <w:r>
-        <w:t>dalam</w:t>
+        <w:t>peraturan</w:t>
       </w:r>
       <w:proofErr w:type="spellEnd"/>
       <w:r>
-        <w:t xml:space="preserve"> </w:t>
-      </w:r>
-      <w:proofErr w:type="spellStart"/>
-      <w:r>
-        <w:t>peraturan</w:t>
-      </w:r>
-      <w:proofErr w:type="spellEnd"/>
-      <w:r>
-        <w:t xml:space="preserve"> </w:t>
-      </w:r>
-      <w:r>
-        <w:t>KJRI Dubai</w:t>
-      </w:r>
-      <w:r>
-        <w:t>.</w:t>
+        <w:t xml:space="preserve"> KJRI Dubai.</w:t>
       </w:r>
     </w:p>
     <w:p>
@@ -684,7 +675,13 @@
               <w:t xml:space="preserve">Dubai, </w:t>
             </w:r>
             <w:r>
-              <w:t>{{TANGGAL_APPROVAL}}</w:t>
+              <w:rPr>
+                <w:rFonts w:ascii="Arial" w:hAnsi="Arial" w:cs="Arial"/>
+                <w:sz w:val="22"/>
+                <w:szCs w:val="22"/>
+                <w:lang w:val="en-US"/>
+              </w:rPr>
+              <w:t>{{LEVEL1_APPROVAL_DATE}}</w:t>
             </w:r>
           </w:p>
           <w:p>
@@ -862,7 +859,13 @@
               <w:t xml:space="preserve"> </w:t>
             </w:r>
             <w:r>
-              <w:t>{{TANGGAL_APPROVAL}}</w:t>
+              <w:rPr>
+                <w:rFonts w:ascii="Arial" w:hAnsi="Arial" w:cs="Arial"/>
+                <w:sz w:val="22"/>
+                <w:szCs w:val="22"/>
+                <w:lang w:val="en-US"/>
+              </w:rPr>
+              <w:t>{{FINAL_APPROVAL_DATE}}</w:t>
             </w:r>
           </w:p>
           <w:p>
@@ -1025,11 +1028,7 @@
       </w:r>
     </w:p>
     <w:p/>
-    <w:p>
-      <w:r>
-        <w:t>{{TABEL_OVERTIME}}</w:t>
-      </w:r>
-    </w:p>
+    <w:p/>
     <w:p>
       <w:pPr>
         <w:rPr>
